--- a/Sem02/GESTIÓN ECONÓMICA DE UN COLEGIO.docx
+++ b/Sem02/GESTIÓN ECONÓMICA DE UN COLEGIO.docx
@@ -353,7 +353,10 @@
     </w:p>
     <w:p>
       <w:r>
-        <w:t>EL Sistema se encargara de controlar las matrículas y pago de pensiones.</w:t>
+        <w:t>EL s</w:t>
+      </w:r>
+      <w:r>
+        <w:t>istema se encargara de controlar las matrículas y pago de pensiones.</w:t>
       </w:r>
     </w:p>
     <w:tbl>
@@ -578,11 +581,14 @@
             <w:tcW w:w="6565" w:type="dxa"/>
           </w:tcPr>
           <w:p>
-            <w:r>
-              <w:t xml:space="preserve">Planificacion del Ciclo , matricula, apertura de salones y reincorporaciones </w:t>
-            </w:r>
-            <w:bookmarkStart w:id="0" w:name="_GoBack"/>
-            <w:bookmarkEnd w:id="0"/>
+            <w:proofErr w:type="spellStart"/>
+            <w:r>
+              <w:t>Planificacion</w:t>
+            </w:r>
+            <w:proofErr w:type="spellEnd"/>
+            <w:r>
+              <w:t xml:space="preserve"> del Ciclo , matricula, apertura de salones y reincorporaciones </w:t>
+            </w:r>
           </w:p>
         </w:tc>
       </w:tr>
@@ -592,7 +598,10 @@
     <w:p/>
     <w:p/>
     <w:p/>
-    <w:p/>
+    <w:p>
+      <w:bookmarkStart w:id="0" w:name="_GoBack"/>
+      <w:bookmarkEnd w:id="0"/>
+    </w:p>
     <w:sectPr>
       <w:pgSz w:w="12240" w:h="15840"/>
       <w:pgMar w:top="1417" w:right="1701" w:bottom="1417" w:left="1701" w:header="708" w:footer="708" w:gutter="0"/>
